--- a/Documentação/minimundo-.docx
+++ b/Documentação/minimundo-.docx
@@ -1,6 +1,6 @@
 
 <file path=word/document.xml><?xml version="1.0" encoding="utf-8"?>
-<w:document xmlns:wpc="http://schemas.microsoft.com/office/word/2010/wordprocessingCanvas" xmlns:cx="http://schemas.microsoft.com/office/drawing/2014/chartex" xmlns:cx1="http://schemas.microsoft.com/office/drawing/2015/9/8/chartex" xmlns:cx2="http://schemas.microsoft.com/office/drawing/2015/10/21/chartex" xmlns:cx3="http://schemas.microsoft.com/office/drawing/2016/5/9/chartex" xmlns:cx4="http://schemas.microsoft.com/office/drawing/2016/5/10/chartex" xmlns:cx5="http://schemas.microsoft.com/office/drawing/2016/5/11/chartex" xmlns:cx6="http://schemas.microsoft.com/office/drawing/2016/5/12/chartex" xmlns:cx7="http://schemas.microsoft.com/office/drawing/2016/5/13/chartex" xmlns:cx8="http://schemas.microsoft.com/office/drawing/2016/5/14/chartex" xmlns:mc="http://schemas.openxmlformats.org/markup-compatibility/2006" xmlns:aink="http://schemas.microsoft.com/office/drawing/2016/ink" xmlns:am3d="http://schemas.microsoft.com/office/drawing/2017/model3d" xmlns:o="urn:schemas-microsoft-com:office:office" xmlns:r="http://schemas.openxmlformats.org/officeDocument/2006/relationships" xmlns:m="http://schemas.openxmlformats.org/officeDocument/2006/math" xmlns:v="urn:schemas-microsoft-com:vml" xmlns:wp14="http://schemas.microsoft.com/office/word/2010/wordprocessingDrawing" xmlns:wp="http://schemas.openxmlformats.org/drawingml/2006/wordprocessingDrawing" xmlns:w10="urn:schemas-microsoft-com:office:word" xmlns:w="http://schemas.openxmlformats.org/wordprocessingml/2006/main" xmlns:w14="http://schemas.microsoft.com/office/word/2010/wordml" xmlns:w15="http://schemas.microsoft.com/office/word/2012/wordml" xmlns:w16cid="http://schemas.microsoft.com/office/word/2016/wordml/cid" xmlns:w16se="http://schemas.microsoft.com/office/word/2015/wordml/symex" xmlns:wpg="http://schemas.microsoft.com/office/word/2010/wordprocessingGroup" xmlns:wpi="http://schemas.microsoft.com/office/word/2010/wordprocessingInk" xmlns:wne="http://schemas.microsoft.com/office/word/2006/wordml" xmlns:wps="http://schemas.microsoft.com/office/word/2010/wordprocessingShape" mc:Ignorable="w14 w15 w16se w16cid wp14">
+<w:document xmlns:wpc="http://schemas.microsoft.com/office/word/2010/wordprocessingCanvas" xmlns:cx="http://schemas.microsoft.com/office/drawing/2014/chartex" xmlns:mc="http://schemas.openxmlformats.org/markup-compatibility/2006" xmlns:o="urn:schemas-microsoft-com:office:office" xmlns:r="http://schemas.openxmlformats.org/officeDocument/2006/relationships" xmlns:m="http://schemas.openxmlformats.org/officeDocument/2006/math" xmlns:v="urn:schemas-microsoft-com:vml" xmlns:wp14="http://schemas.microsoft.com/office/word/2010/wordprocessingDrawing" xmlns:wp="http://schemas.openxmlformats.org/drawingml/2006/wordprocessingDrawing" xmlns:w10="urn:schemas-microsoft-com:office:word" xmlns:w="http://schemas.openxmlformats.org/wordprocessingml/2006/main" xmlns:w14="http://schemas.microsoft.com/office/word/2010/wordml" xmlns:w15="http://schemas.microsoft.com/office/word/2012/wordml" xmlns:w16se="http://schemas.microsoft.com/office/word/2015/wordml/symex" xmlns:wpg="http://schemas.microsoft.com/office/word/2010/wordprocessingGroup" xmlns:wpi="http://schemas.microsoft.com/office/word/2010/wordprocessingInk" xmlns:wne="http://schemas.microsoft.com/office/word/2006/wordml" xmlns:wps="http://schemas.microsoft.com/office/word/2010/wordprocessingShape" mc:Ignorable="w14 w15 w16se wp14">
   <w:body>
     <w:p>
       <w:r>
@@ -9,11 +9,41 @@
     </w:p>
     <w:p>
       <w:r>
-        <w:t>O cliente poderá ver todos os seus produtos na página inicial do site, podendo ver mais detalhes do produto, e adicioná-los ao carrinho, o mesmo também poderá pesquisar tanto pela categoria do produto quanto por palavra-chave do mesmo (Nome, marca, entre outros).</w:t>
+        <w:t>O cliente poderá ver todos os seus produtos na página inicial do site, podendo ver mais detalhes do produto</w:t>
+      </w:r>
+      <w:r>
+        <w:t xml:space="preserve"> (fotos</w:t>
+      </w:r>
+      <w:r>
+        <w:t xml:space="preserve">, uma breve descrição, </w:t>
+      </w:r>
+      <w:r>
+        <w:t>marca,</w:t>
+      </w:r>
+      <w:r>
+        <w:t xml:space="preserve"> </w:t>
+      </w:r>
+      <w:r>
+        <w:t>preço e categoria)</w:t>
+      </w:r>
+      <w:r>
+        <w:t>, e adicioná-los ao carrinho, o mesmo também poderá pesquisar tanto pela categoria do produto quanto por palavra-chave do mesmo (Nome, marca, entre outros).</w:t>
       </w:r>
     </w:p>
     <w:p>
       <w:r>
+        <w:t>Ele deverá informar</w:t>
+      </w:r>
+      <w:r>
+        <w:t xml:space="preserve"> no cadastro</w:t>
+      </w:r>
+      <w:r>
+        <w:t xml:space="preserve"> CPF, nome completo, data de nascimento, contato e endereço.</w:t>
+      </w:r>
+      <w:r>
+        <w:t xml:space="preserve"> </w:t>
+      </w:r>
+      <w:r>
         <w:t xml:space="preserve">O cliente também terá uma página com seu perfil, onde poderá </w:t>
       </w:r>
       <w:r>
@@ -30,11 +60,26 @@
       </w:r>
       <w:r>
         <w:t xml:space="preserve"> e o status dos seus pedidos.</w:t>
+      </w:r>
+      <w:r>
+        <w:t xml:space="preserve"> </w:t>
       </w:r>
     </w:p>
     <w:p>
       <w:r>
-        <w:t>O carrinho será onde armazenará os produtos escolhidos pelo cliente, que assim selecionar os produtos desejados, irá prosseguir para página para finalizar o pedido, onde mostra o preço dos produtos, seu total, e as formas de pagamento para os mesmos. A retirada será feita na loja.</w:t>
+        <w:t xml:space="preserve">O carrinho será onde armazenará os produtos escolhidos pelo cliente, </w:t>
+      </w:r>
+      <w:r>
+        <w:t>quando os mesmos forem devidamente escolhidos, irá prosseguir até a página que finaliza</w:t>
+      </w:r>
+      <w:r>
+        <w:t xml:space="preserve"> o pedido, onde mostra o preço dos produtos, seu total, e as formas de pagamento para os mesmos</w:t>
+      </w:r>
+      <w:r>
+        <w:t>, que serão por Paypal</w:t>
+      </w:r>
+      <w:r>
+        <w:t>. A retirada será feita na loja.</w:t>
       </w:r>
     </w:p>
     <w:p>
@@ -44,28 +89,84 @@
     </w:p>
     <w:p>
       <w:r>
-        <w:t>Ele poderá buscar o cliente pelo nome, podendo ver todas as informações do mesmo, inclusive os status de compra.</w:t>
+        <w:t>No cadastro de produtos deverá ser informado o nome, custo, a quantidade no estoque, o preço, a categoria, e fazer upload de fotos.</w:t>
       </w:r>
     </w:p>
     <w:p>
       <w:r>
-        <w:t xml:space="preserve">O administrador terá o controle, além adicionar os produtos, terá que atualizar o estoque no site, sempre que houver </w:t>
-      </w:r>
-      <w:r>
-        <w:t>novos produtos disponíveis na loja.</w:t>
+        <w:t>Ele poderá buscar o cliente pelo nome,</w:t>
+      </w:r>
+      <w:r>
+        <w:t xml:space="preserve"> CPF e e-mail</w:t>
+      </w:r>
+      <w:r>
+        <w:t xml:space="preserve"> podendo ver todas as informações do mesmo, inclusive </w:t>
+      </w:r>
+      <w:r>
+        <w:t>as compras realizadas e os status respectivos a cada uma</w:t>
+      </w:r>
+      <w:r>
+        <w:t xml:space="preserve"> (Esperando pagamento, </w:t>
+      </w:r>
+      <w:bookmarkStart w:id="0" w:name="_GoBack"/>
+      <w:bookmarkEnd w:id="0"/>
+      <w:r>
+        <w:t>Pronto para retirada e</w:t>
+      </w:r>
+      <w:r>
+        <w:t xml:space="preserve"> Retirado</w:t>
+      </w:r>
+      <w:r>
+        <w:t>)</w:t>
+      </w:r>
+      <w:r>
+        <w:t>.</w:t>
       </w:r>
     </w:p>
     <w:p>
       <w:r>
-        <w:t>Os produtos terão uma página próprio que detalha o mesmo, mas o cliente não precisa visualiza-la para adicionar ao carrinho.</w:t>
+        <w:t>O administrador terá o contr</w:t>
+      </w:r>
+      <w:r>
+        <w:t>ole, além adicionar os produtos</w:t>
+      </w:r>
+      <w:r>
+        <w:t xml:space="preserve"> terá que atualizar o estoque no site</w:t>
+      </w:r>
+      <w:r>
+        <w:t xml:space="preserve"> alterando o produto em questão</w:t>
+      </w:r>
+      <w:r>
+        <w:t xml:space="preserve">, sempre que houver </w:t>
+      </w:r>
+      <w:r>
+        <w:t>nov</w:t>
+      </w:r>
+      <w:r>
+        <w:t>os produtos disponíveis na loja ou uma nova compra de produtos já existentes na base.</w:t>
       </w:r>
     </w:p>
     <w:p>
       <w:r>
+        <w:t>Os p</w:t>
+      </w:r>
+      <w:r>
+        <w:t>rodutos terão uma página própria</w:t>
+      </w:r>
+      <w:r>
+        <w:t xml:space="preserve"> que detalha o mesmo, mas o cliente </w:t>
+      </w:r>
+      <w:r>
+        <w:t>pode adicionar direto para o carrinho sem passar pela mesma</w:t>
+      </w:r>
+      <w:r>
+        <w:t>.</w:t>
+      </w:r>
+    </w:p>
+    <w:p>
+      <w:r>
         <w:t>Terá um sistema de login para a autenticação tanto de clientes, como do administrador.</w:t>
       </w:r>
-      <w:bookmarkStart w:id="0" w:name="_GoBack"/>
-      <w:bookmarkEnd w:id="0"/>
     </w:p>
     <w:sectPr>
       <w:pgSz w:w="11906" w:h="16838"/>
@@ -78,7 +179,7 @@
 </file>
 
 <file path=word/styles.xml><?xml version="1.0" encoding="utf-8"?>
-<w:styles xmlns:mc="http://schemas.openxmlformats.org/markup-compatibility/2006" xmlns:r="http://schemas.openxmlformats.org/officeDocument/2006/relationships" xmlns:w="http://schemas.openxmlformats.org/wordprocessingml/2006/main" xmlns:w14="http://schemas.microsoft.com/office/word/2010/wordml" xmlns:w15="http://schemas.microsoft.com/office/word/2012/wordml" xmlns:w16cid="http://schemas.microsoft.com/office/word/2016/wordml/cid" xmlns:w16se="http://schemas.microsoft.com/office/word/2015/wordml/symex" mc:Ignorable="w14 w15 w16se w16cid">
+<w:styles xmlns:mc="http://schemas.openxmlformats.org/markup-compatibility/2006" xmlns:r="http://schemas.openxmlformats.org/officeDocument/2006/relationships" xmlns:w="http://schemas.openxmlformats.org/wordprocessingml/2006/main" xmlns:w14="http://schemas.microsoft.com/office/word/2010/wordml" xmlns:w15="http://schemas.microsoft.com/office/word/2012/wordml" xmlns:w16se="http://schemas.microsoft.com/office/word/2015/wordml/symex" mc:Ignorable="w14 w15 w16se">
   <w:docDefaults>
     <w:rPrDefault>
       <w:rPr>
@@ -94,7 +195,7 @@
       </w:pPr>
     </w:pPrDefault>
   </w:docDefaults>
-  <w:latentStyles w:defLockedState="0" w:defUIPriority="99" w:defSemiHidden="0" w:defUnhideWhenUsed="0" w:defQFormat="0" w:count="376">
+  <w:latentStyles w:defLockedState="0" w:defUIPriority="99" w:defSemiHidden="0" w:defUnhideWhenUsed="0" w:defQFormat="0" w:count="371">
     <w:lsdException w:name="Normal" w:uiPriority="0" w:qFormat="1"/>
     <w:lsdException w:name="heading 1" w:uiPriority="9" w:qFormat="1"/>
     <w:lsdException w:name="heading 2" w:semiHidden="1" w:uiPriority="9" w:unhideWhenUsed="1" w:qFormat="1"/>
@@ -200,6 +301,7 @@
     <w:lsdException w:name="HTML Sample" w:semiHidden="1" w:unhideWhenUsed="1"/>
     <w:lsdException w:name="HTML Typewriter" w:semiHidden="1" w:unhideWhenUsed="1"/>
     <w:lsdException w:name="HTML Variable" w:semiHidden="1" w:unhideWhenUsed="1"/>
+    <w:lsdException w:name="Normal Table" w:semiHidden="1" w:unhideWhenUsed="1"/>
     <w:lsdException w:name="annotation subject" w:semiHidden="1" w:unhideWhenUsed="1"/>
     <w:lsdException w:name="No List" w:semiHidden="1" w:unhideWhenUsed="1"/>
     <w:lsdException w:name="Outline List 1" w:semiHidden="1" w:unhideWhenUsed="1"/>
@@ -246,8 +348,10 @@
     <w:lsdException w:name="Table Subtle 2" w:semiHidden="1" w:unhideWhenUsed="1"/>
     <w:lsdException w:name="Table Web 1" w:semiHidden="1" w:unhideWhenUsed="1"/>
     <w:lsdException w:name="Table Web 2" w:semiHidden="1" w:unhideWhenUsed="1"/>
+    <w:lsdException w:name="Table Web 3" w:semiHidden="1" w:unhideWhenUsed="1"/>
     <w:lsdException w:name="Balloon Text" w:semiHidden="1" w:unhideWhenUsed="1"/>
     <w:lsdException w:name="Table Grid" w:uiPriority="39"/>
+    <w:lsdException w:name="Table Theme" w:semiHidden="1" w:unhideWhenUsed="1"/>
     <w:lsdException w:name="Placeholder Text" w:semiHidden="1"/>
     <w:lsdException w:name="No Spacing" w:uiPriority="1" w:qFormat="1"/>
     <w:lsdException w:name="Light Shading" w:uiPriority="60"/>
@@ -463,11 +567,6 @@
     <w:lsdException w:name="List Table 5 Dark Accent 6" w:uiPriority="50"/>
     <w:lsdException w:name="List Table 6 Colorful Accent 6" w:uiPriority="51"/>
     <w:lsdException w:name="List Table 7 Colorful Accent 6" w:uiPriority="52"/>
-    <w:lsdException w:name="Mention" w:semiHidden="1" w:unhideWhenUsed="1"/>
-    <w:lsdException w:name="Smart Hyperlink" w:semiHidden="1" w:unhideWhenUsed="1"/>
-    <w:lsdException w:name="Hashtag" w:semiHidden="1" w:unhideWhenUsed="1"/>
-    <w:lsdException w:name="Unresolved Mention" w:semiHidden="1" w:unhideWhenUsed="1"/>
-    <w:lsdException w:name="Smart Link" w:semiHidden="1" w:unhideWhenUsed="1"/>
   </w:latentStyles>
   <w:style w:type="paragraph" w:default="1" w:styleId="Normal">
     <w:name w:val="Normal"/>
@@ -499,6 +598,104 @@
     <w:uiPriority w:val="99"/>
     <w:semiHidden/>
     <w:unhideWhenUsed/>
+  </w:style>
+  <w:style w:type="character" w:styleId="Refdecomentrio">
+    <w:name w:val="annotation reference"/>
+    <w:basedOn w:val="Fontepargpadro"/>
+    <w:uiPriority w:val="99"/>
+    <w:semiHidden/>
+    <w:unhideWhenUsed/>
+    <w:rsid w:val="00E452A5"/>
+    <w:rPr>
+      <w:sz w:val="16"/>
+      <w:szCs w:val="16"/>
+    </w:rPr>
+  </w:style>
+  <w:style w:type="paragraph" w:styleId="Textodecomentrio">
+    <w:name w:val="annotation text"/>
+    <w:basedOn w:val="Normal"/>
+    <w:link w:val="TextodecomentrioChar"/>
+    <w:uiPriority w:val="99"/>
+    <w:semiHidden/>
+    <w:unhideWhenUsed/>
+    <w:rsid w:val="00E452A5"/>
+    <w:pPr>
+      <w:spacing w:line="240" w:lineRule="auto"/>
+    </w:pPr>
+    <w:rPr>
+      <w:sz w:val="20"/>
+      <w:szCs w:val="20"/>
+    </w:rPr>
+  </w:style>
+  <w:style w:type="character" w:customStyle="1" w:styleId="TextodecomentrioChar">
+    <w:name w:val="Texto de comentário Char"/>
+    <w:basedOn w:val="Fontepargpadro"/>
+    <w:link w:val="Textodecomentrio"/>
+    <w:uiPriority w:val="99"/>
+    <w:semiHidden/>
+    <w:rsid w:val="00E452A5"/>
+    <w:rPr>
+      <w:sz w:val="20"/>
+      <w:szCs w:val="20"/>
+    </w:rPr>
+  </w:style>
+  <w:style w:type="paragraph" w:styleId="Assuntodocomentrio">
+    <w:name w:val="annotation subject"/>
+    <w:basedOn w:val="Textodecomentrio"/>
+    <w:next w:val="Textodecomentrio"/>
+    <w:link w:val="AssuntodocomentrioChar"/>
+    <w:uiPriority w:val="99"/>
+    <w:semiHidden/>
+    <w:unhideWhenUsed/>
+    <w:rsid w:val="00E452A5"/>
+    <w:rPr>
+      <w:b/>
+      <w:bCs/>
+    </w:rPr>
+  </w:style>
+  <w:style w:type="character" w:customStyle="1" w:styleId="AssuntodocomentrioChar">
+    <w:name w:val="Assunto do comentário Char"/>
+    <w:basedOn w:val="TextodecomentrioChar"/>
+    <w:link w:val="Assuntodocomentrio"/>
+    <w:uiPriority w:val="99"/>
+    <w:semiHidden/>
+    <w:rsid w:val="00E452A5"/>
+    <w:rPr>
+      <w:b/>
+      <w:bCs/>
+      <w:sz w:val="20"/>
+      <w:szCs w:val="20"/>
+    </w:rPr>
+  </w:style>
+  <w:style w:type="paragraph" w:styleId="Textodebalo">
+    <w:name w:val="Balloon Text"/>
+    <w:basedOn w:val="Normal"/>
+    <w:link w:val="TextodebaloChar"/>
+    <w:uiPriority w:val="99"/>
+    <w:semiHidden/>
+    <w:unhideWhenUsed/>
+    <w:rsid w:val="00E452A5"/>
+    <w:pPr>
+      <w:spacing w:after="0" w:line="240" w:lineRule="auto"/>
+    </w:pPr>
+    <w:rPr>
+      <w:rFonts w:ascii="Segoe UI" w:hAnsi="Segoe UI" w:cs="Segoe UI"/>
+      <w:sz w:val="18"/>
+      <w:szCs w:val="18"/>
+    </w:rPr>
+  </w:style>
+  <w:style w:type="character" w:customStyle="1" w:styleId="TextodebaloChar">
+    <w:name w:val="Texto de balão Char"/>
+    <w:basedOn w:val="Fontepargpadro"/>
+    <w:link w:val="Textodebalo"/>
+    <w:uiPriority w:val="99"/>
+    <w:semiHidden/>
+    <w:rsid w:val="00E452A5"/>
+    <w:rPr>
+      <w:rFonts w:ascii="Segoe UI" w:hAnsi="Segoe UI" w:cs="Segoe UI"/>
+      <w:sz w:val="18"/>
+      <w:szCs w:val="18"/>
+    </w:rPr>
   </w:style>
 </w:styles>
 </file>
@@ -796,4 +993,16 @@
     </a:ext>
   </a:extLst>
 </a:theme>
+</file>
+
+<file path=customXml/item1.xml><?xml version="1.0" encoding="utf-8"?>
+<b:Sources xmlns:b="http://schemas.openxmlformats.org/officeDocument/2006/bibliography" xmlns="http://schemas.openxmlformats.org/officeDocument/2006/bibliography" SelectedStyle="\APASixthEditionOfficeOnline.xsl" StyleName="APA" Version="6"/>
+</file>
+
+<file path=customXml/itemProps1.xml><?xml version="1.0" encoding="utf-8"?>
+<ds:datastoreItem xmlns:ds="http://schemas.openxmlformats.org/officeDocument/2006/customXml" ds:itemID="{2141CE6C-6968-46CE-BDC4-ACAA9381E5CA}">
+  <ds:schemaRefs>
+    <ds:schemaRef ds:uri="http://schemas.openxmlformats.org/officeDocument/2006/bibliography"/>
+  </ds:schemaRefs>
+</ds:datastoreItem>
 </file>